--- a/static/4、https抓包结果/教程和原理.docx
+++ b/static/4、https抓包结果/教程和原理.docx
@@ -53,21 +53,7 @@
         <w:rPr>
           <w:rFonts w:hint="eastAsia"/>
         </w:rPr>
-        <w:t>在浏览器中</w:t>
-      </w:r>
-      <w:proofErr w:type="gramStart"/>
-      <w:r>
-        <w:rPr>
-          <w:rFonts w:hint="eastAsia"/>
-        </w:rPr>
-        <w:t>访问您</w:t>
-      </w:r>
-      <w:proofErr w:type="gramEnd"/>
-      <w:r>
-        <w:rPr>
-          <w:rFonts w:hint="eastAsia"/>
-        </w:rPr>
-        <w:t>选择的</w:t>
+        <w:t>在浏览器中访问您选择的</w:t>
       </w:r>
       <w:r>
         <w:t xml:space="preserve"> HTTPS 网站，并进行一些操作，以触发XHR请求。</w:t>
@@ -111,7 +97,141 @@
         <w:t>SAZ”(Fiddler的会话归档文件格式)，然后单击“保存"按钮。</w:t>
       </w:r>
     </w:p>
+    <w:p>
+      <w:pPr>
+        <w:pStyle w:val="a7"/>
+        <w:numPr>
+          <w:ilvl w:val="0"/>
+          <w:numId w:val="1"/>
+        </w:numPr>
+        <w:ind w:firstLineChars="0"/>
+      </w:pPr>
+      <w:r>
+        <w:rPr>
+          <w:rFonts w:hint="eastAsia"/>
+        </w:rPr>
+        <w:t>去除cookies等敏感信息</w:t>
+      </w:r>
+    </w:p>
+    <w:p>
+      <w:pPr>
+        <w:pStyle w:val="a7"/>
+        <w:numPr>
+          <w:ilvl w:val="0"/>
+          <w:numId w:val="2"/>
+        </w:numPr>
+        <w:ind w:firstLineChars="0"/>
+      </w:pPr>
+      <w:r>
+        <w:rPr>
+          <w:rFonts w:hint="eastAsia"/>
+        </w:rPr>
+        <w:t>在</w:t>
+      </w:r>
+      <w:r>
+        <w:t xml:space="preserve"> Fiddler 中选择“Inspectors”选项卡</w:t>
+      </w:r>
+    </w:p>
+    <w:p>
+      <w:pPr>
+        <w:pStyle w:val="a7"/>
+        <w:numPr>
+          <w:ilvl w:val="0"/>
+          <w:numId w:val="2"/>
+        </w:numPr>
+        <w:ind w:firstLineChars="0"/>
+      </w:pPr>
+      <w:r>
+        <w:rPr>
+          <w:rFonts w:hint="eastAsia"/>
+        </w:rPr>
+        <w:t>选择“</w:t>
+      </w:r>
+      <w:r>
+        <w:t>Headers”选项卡。</w:t>
+      </w:r>
+    </w:p>
+    <w:p>
+      <w:pPr>
+        <w:pStyle w:val="a7"/>
+        <w:numPr>
+          <w:ilvl w:val="0"/>
+          <w:numId w:val="2"/>
+        </w:numPr>
+        <w:ind w:firstLineChars="0"/>
+      </w:pPr>
+      <w:r>
+        <w:rPr>
+          <w:rFonts w:hint="eastAsia"/>
+        </w:rPr>
+        <w:t>在“</w:t>
+      </w:r>
+      <w:r>
+        <w:t>Headers”选项卡中，找到“Cookies”部分。</w:t>
+      </w:r>
+    </w:p>
+    <w:p>
+      <w:pPr>
+        <w:pStyle w:val="a7"/>
+        <w:numPr>
+          <w:ilvl w:val="0"/>
+          <w:numId w:val="2"/>
+        </w:numPr>
+        <w:ind w:firstLineChars="0"/>
+      </w:pPr>
+      <w:r>
+        <w:rPr>
+          <w:rFonts w:hint="eastAsia"/>
+        </w:rPr>
+        <w:t>右键单击要删除的</w:t>
+      </w:r>
+      <w:r>
+        <w:t xml:space="preserve"> cookie，并选择“Remove”选项。</w:t>
+      </w:r>
+    </w:p>
+    <w:p>
+      <w:pPr>
+        <w:ind w:left="360"/>
+        <w:rPr>
+          <w:rFonts w:hint="eastAsia"/>
+        </w:rPr>
+      </w:pPr>
+    </w:p>
     <w:p/>
+    <w:p>
+      <w:r>
+        <w:rPr>
+          <w:rFonts w:hint="eastAsia"/>
+        </w:rPr>
+        <w:t>理解：</w:t>
+      </w:r>
+    </w:p>
+    <w:p>
+      <w:r>
+        <w:tab/>
+      </w:r>
+      <w:r>
+        <w:t>Fiddler的原理是在</w:t>
+      </w:r>
+      <w:r>
+        <w:rPr>
+          <w:rFonts w:hint="eastAsia"/>
+        </w:rPr>
+        <w:t>前端</w:t>
+      </w:r>
+      <w:r>
+        <w:t>和</w:t>
+      </w:r>
+      <w:r>
+        <w:rPr>
+          <w:rFonts w:hint="eastAsia"/>
+        </w:rPr>
+        <w:t>后端</w:t>
+      </w:r>
+      <w:r>
+        <w:t>之间添加一个本地代理服务器，截获网络请求和响应，然后将这些数据进行分析和处理，调试和优化网络应用程序。</w:t>
+      </w:r>
+    </w:p>
     <w:p/>
     <w:p>
       <w:r>
@@ -122,17 +242,19 @@
       </w:r>
     </w:p>
     <w:p>
-      <w:r>
-        <w:t>Fiddler拦截</w:t>
-      </w:r>
-      <w:r>
-        <w:rPr>
-          <w:rFonts w:hint="eastAsia"/>
-        </w:rPr>
-        <w:t>网络</w:t>
-      </w:r>
-      <w:r>
-        <w:t>请求的原理，即将自己伪装成一个代理服务器，使得</w:t>
+      <w:pPr>
+        <w:rPr>
+          <w:rFonts w:hint="eastAsia"/>
+        </w:rPr>
+      </w:pPr>
+      <w:r>
+        <w:rPr>
+          <w:rFonts w:hint="eastAsia"/>
+        </w:rPr>
+        <w:t xml:space="preserve"> </w:t>
+      </w:r>
+      <w:r>
+        <w:t>Fiddler作为一个本地代理服务器，会拦截</w:t>
       </w:r>
       <w:r>
         <w:rPr>
@@ -141,37 +263,53 @@
         <w:t>前端</w:t>
       </w:r>
       <w:r>
-        <w:t>将请求发送到Fiddler，然后Fiddler再将请求转发给服务器。</w:t>
+        <w:t>和</w:t>
+      </w:r>
+      <w:r>
+        <w:rPr>
+          <w:rFonts w:hint="eastAsia"/>
+        </w:rPr>
+        <w:t>后端</w:t>
+      </w:r>
+      <w:r>
+        <w:t>之间的通信请求和响应。当</w:t>
+      </w:r>
+      <w:r>
+        <w:rPr>
+          <w:rFonts w:hint="eastAsia"/>
+        </w:rPr>
+        <w:t>前端</w:t>
+      </w:r>
+      <w:r>
+        <w:t>发出请求时，Fiddler会拦截请求并将其保存到自己的缓存中</w:t>
+      </w:r>
+      <w:r>
+        <w:rPr>
+          <w:rFonts w:hint="eastAsia"/>
+        </w:rPr>
+        <w:t>。</w:t>
+      </w:r>
+      <w:r>
+        <w:rPr>
+          <w:rFonts w:hint="eastAsia"/>
+        </w:rPr>
+        <w:t>再由</w:t>
+      </w:r>
+      <w:r>
+        <w:t>Fiddler将请求发送到服务器</w:t>
+      </w:r>
+    </w:p>
+    <w:p>
+      <w:pPr>
+        <w:rPr>
+          <w:rFonts w:hint="eastAsia"/>
+        </w:rPr>
+      </w:pPr>
+      <w:r>
+        <w:tab/>
       </w:r>
     </w:p>
     <w:p/>
-    <w:p>
-      <w:r>
-        <w:rPr>
-          <w:rFonts w:hint="eastAsia"/>
-        </w:rPr>
-        <w:t>理解：</w:t>
-      </w:r>
-    </w:p>
-    <w:p>
-      <w:pPr>
-        <w:rPr>
-          <w:rFonts w:hint="eastAsia"/>
-        </w:rPr>
-      </w:pPr>
-      <w:r>
-        <w:t>Fiddler的抓取</w:t>
-      </w:r>
-      <w:r>
-        <w:rPr>
-          <w:rFonts w:hint="eastAsia"/>
-        </w:rPr>
-        <w:t>https网络</w:t>
-      </w:r>
-      <w:r>
-        <w:t>请求的原理是通过替换服务器的证书，使得客户端相信它正在与服务器进行通信，并且可以获取HTTPS请求和响应的详细信息。</w:t>
-      </w:r>
-    </w:p>
     <w:sectPr>
       <w:pgSz w:w="11906" w:h="16838"/>
       <w:pgMar w:top="1440" w:right="1800" w:bottom="1440" w:left="1800" w:header="851" w:footer="992" w:gutter="0"/>
@@ -311,8 +449,100 @@
       </w:pPr>
     </w:lvl>
   </w:abstractNum>
+  <w:abstractNum w:abstractNumId="1" w15:restartNumberingAfterBreak="0">
+    <w:nsid w:val="78686FDD"/>
+    <w:multiLevelType w:val="hybridMultilevel"/>
+    <w:tmpl w:val="8A48778A"/>
+    <w:lvl w:ilvl="0" w:tplc="A036B894">
+      <w:start w:val="1"/>
+      <w:numFmt w:val="decimal"/>
+      <w:lvlText w:val="%1、"/>
+      <w:lvlJc w:val="left"/>
+      <w:pPr>
+        <w:ind w:left="720" w:hanging="360"/>
+      </w:pPr>
+      <w:rPr>
+        <w:rFonts w:hint="default"/>
+      </w:rPr>
+    </w:lvl>
+    <w:lvl w:ilvl="1" w:tplc="04090019" w:tentative="1">
+      <w:start w:val="1"/>
+      <w:numFmt w:val="lowerLetter"/>
+      <w:lvlText w:val="%2)"/>
+      <w:lvlJc w:val="left"/>
+      <w:pPr>
+        <w:ind w:left="1200" w:hanging="420"/>
+      </w:pPr>
+    </w:lvl>
+    <w:lvl w:ilvl="2" w:tplc="0409001B" w:tentative="1">
+      <w:start w:val="1"/>
+      <w:numFmt w:val="lowerRoman"/>
+      <w:lvlText w:val="%3."/>
+      <w:lvlJc w:val="right"/>
+      <w:pPr>
+        <w:ind w:left="1620" w:hanging="420"/>
+      </w:pPr>
+    </w:lvl>
+    <w:lvl w:ilvl="3" w:tplc="0409000F" w:tentative="1">
+      <w:start w:val="1"/>
+      <w:numFmt w:val="decimal"/>
+      <w:lvlText w:val="%4."/>
+      <w:lvlJc w:val="left"/>
+      <w:pPr>
+        <w:ind w:left="2040" w:hanging="420"/>
+      </w:pPr>
+    </w:lvl>
+    <w:lvl w:ilvl="4" w:tplc="04090019" w:tentative="1">
+      <w:start w:val="1"/>
+      <w:numFmt w:val="lowerLetter"/>
+      <w:lvlText w:val="%5)"/>
+      <w:lvlJc w:val="left"/>
+      <w:pPr>
+        <w:ind w:left="2460" w:hanging="420"/>
+      </w:pPr>
+    </w:lvl>
+    <w:lvl w:ilvl="5" w:tplc="0409001B" w:tentative="1">
+      <w:start w:val="1"/>
+      <w:numFmt w:val="lowerRoman"/>
+      <w:lvlText w:val="%6."/>
+      <w:lvlJc w:val="right"/>
+      <w:pPr>
+        <w:ind w:left="2880" w:hanging="420"/>
+      </w:pPr>
+    </w:lvl>
+    <w:lvl w:ilvl="6" w:tplc="0409000F" w:tentative="1">
+      <w:start w:val="1"/>
+      <w:numFmt w:val="decimal"/>
+      <w:lvlText w:val="%7."/>
+      <w:lvlJc w:val="left"/>
+      <w:pPr>
+        <w:ind w:left="3300" w:hanging="420"/>
+      </w:pPr>
+    </w:lvl>
+    <w:lvl w:ilvl="7" w:tplc="04090019" w:tentative="1">
+      <w:start w:val="1"/>
+      <w:numFmt w:val="lowerLetter"/>
+      <w:lvlText w:val="%8)"/>
+      <w:lvlJc w:val="left"/>
+      <w:pPr>
+        <w:ind w:left="3720" w:hanging="420"/>
+      </w:pPr>
+    </w:lvl>
+    <w:lvl w:ilvl="8" w:tplc="0409001B" w:tentative="1">
+      <w:start w:val="1"/>
+      <w:numFmt w:val="lowerRoman"/>
+      <w:lvlText w:val="%9."/>
+      <w:lvlJc w:val="right"/>
+      <w:pPr>
+        <w:ind w:left="4140" w:hanging="420"/>
+      </w:pPr>
+    </w:lvl>
+  </w:abstractNum>
   <w:num w:numId="1" w16cid:durableId="1750536172">
     <w:abstractNumId w:val="0"/>
+  </w:num>
+  <w:num w:numId="2" w16cid:durableId="452403847">
+    <w:abstractNumId w:val="1"/>
   </w:num>
 </w:numbering>
 </file>
